--- a/4、管理文档/周报/人工智能编辑部项目实施周报20210622.docx
+++ b/4、管理文档/周报/人工智能编辑部项目实施周报20210622.docx
@@ -340,7 +340,14 @@
                 <w:rFonts w:ascii="Calibri" w:hAnsi="Calibri"/>
                 <w:sz w:val="22"/>
               </w:rPr>
-              <w:t>20</w:t>
+              <w:t>2</w:t>
+            </w:r>
+            <w:r>
+              <w:rPr>
+                <w:rFonts w:ascii="Calibri" w:hAnsi="Calibri"/>
+                <w:sz w:val="22"/>
+              </w:rPr>
+              <w:t>2</w:t>
             </w:r>
           </w:p>
         </w:tc>
@@ -470,7 +477,7 @@
                 <w:rFonts w:ascii="Calibri" w:hAnsi="Calibri"/>
                 <w:sz w:val="20"/>
               </w:rPr>
-              <w:t>0</w:t>
+              <w:t>5%</w:t>
             </w:r>
           </w:p>
           <w:p>
@@ -498,10 +505,10 @@
             </w:r>
             <w:r>
               <w:rPr>
-                <w:rFonts w:ascii="Calibri" w:hAnsi="Calibri" w:hint="eastAsia"/>
+                <w:rFonts w:ascii="Calibri" w:hAnsi="Calibri"/>
                 <w:sz w:val="20"/>
               </w:rPr>
-              <w:t>0</w:t>
+              <w:t>1%</w:t>
             </w:r>
           </w:p>
           <w:p>
@@ -529,10 +536,10 @@
             </w:r>
             <w:r>
               <w:rPr>
-                <w:rFonts w:ascii="Calibri" w:hAnsi="Calibri" w:hint="eastAsia"/>
+                <w:rFonts w:ascii="Calibri" w:hAnsi="Calibri"/>
                 <w:sz w:val="20"/>
               </w:rPr>
-              <w:t>0</w:t>
+              <w:t>1%</w:t>
             </w:r>
           </w:p>
           <w:p>
@@ -667,10 +674,10 @@
             </w:r>
             <w:r>
               <w:rPr>
-                <w:rFonts w:ascii="Calibri" w:hAnsi="Calibri" w:hint="eastAsia"/>
+                <w:rFonts w:ascii="Calibri" w:hAnsi="Calibri"/>
                 <w:sz w:val="20"/>
               </w:rPr>
-              <w:t>0</w:t>
+              <w:t>5%</w:t>
             </w:r>
           </w:p>
           <w:p>
@@ -1722,6 +1729,28 @@
           </w:p>
           <w:p>
             <w:pPr>
+              <w:pStyle w:val="a3"/>
+              <w:numPr>
+                <w:ilvl w:val="0"/>
+                <w:numId w:val="2"/>
+              </w:numPr>
+              <w:spacing w:before="0" w:after="0" w:line="360" w:lineRule="auto"/>
+              <w:ind w:firstLineChars="0"/>
+              <w:rPr>
+                <w:rFonts w:ascii="Calibri" w:hAnsi="Calibri"/>
+                <w:sz w:val="21"/>
+              </w:rPr>
+            </w:pPr>
+            <w:r>
+              <w:rPr>
+                <w:rFonts w:ascii="Calibri" w:hAnsi="Calibri" w:hint="eastAsia"/>
+                <w:sz w:val="21"/>
+              </w:rPr>
+              <w:t>项目开工令已发出，项目开发工作已开展。</w:t>
+            </w:r>
+          </w:p>
+          <w:p>
+            <w:pPr>
               <w:numPr>
                 <w:ilvl w:val="0"/>
                 <w:numId w:val="1"/>
@@ -1906,6 +1935,7 @@
                 <w:b/>
                 <w:sz w:val="22"/>
               </w:rPr>
+              <w:lastRenderedPageBreak/>
               <w:t>下周工作计划</w:t>
             </w:r>
           </w:p>
@@ -1924,7 +1954,6 @@
                 <w:rFonts w:ascii="Calibri" w:hAnsi="Calibri" w:hint="eastAsia"/>
                 <w:sz w:val="22"/>
               </w:rPr>
-              <w:lastRenderedPageBreak/>
               <w:t>1</w:t>
             </w:r>
             <w:r>
@@ -1949,7 +1978,7 @@
               <w:ind w:left="958" w:firstLineChars="0" w:firstLine="0"/>
               <w:rPr>
                 <w:rFonts w:ascii="Calibri" w:hAnsi="Calibri"/>
-                <w:sz w:val="22"/>
+                <w:sz w:val="21"/>
               </w:rPr>
             </w:pPr>
             <w:r>
@@ -1972,6 +2001,38 @@
                 <w:sz w:val="21"/>
               </w:rPr>
               <w:t>项目时间规划及进度安排</w:t>
+            </w:r>
+          </w:p>
+          <w:p>
+            <w:pPr>
+              <w:pStyle w:val="a3"/>
+              <w:spacing w:before="0" w:after="0" w:line="360" w:lineRule="auto"/>
+              <w:ind w:left="958" w:firstLineChars="0" w:firstLine="0"/>
+              <w:rPr>
+                <w:rFonts w:ascii="Calibri" w:hAnsi="Calibri" w:hint="eastAsia"/>
+                <w:sz w:val="21"/>
+              </w:rPr>
+            </w:pPr>
+            <w:r>
+              <w:rPr>
+                <w:rFonts w:ascii="Calibri" w:hAnsi="Calibri" w:hint="eastAsia"/>
+                <w:sz w:val="21"/>
+              </w:rPr>
+              <w:t>3</w:t>
+            </w:r>
+            <w:r>
+              <w:rPr>
+                <w:rFonts w:ascii="Calibri" w:hAnsi="Calibri"/>
+                <w:sz w:val="21"/>
+              </w:rPr>
+              <w:t xml:space="preserve">. </w:t>
+            </w:r>
+            <w:r>
+              <w:rPr>
+                <w:rFonts w:ascii="Calibri" w:hAnsi="Calibri" w:hint="eastAsia"/>
+                <w:sz w:val="21"/>
+              </w:rPr>
+              <w:t>模型训练物料整理</w:t>
             </w:r>
           </w:p>
         </w:tc>
